--- a/Мишо и Живко/ОВАТ Курсов Проект/ОВАТ Курсов Проект.docx
+++ b/Мишо и Живко/ОВАТ Курсов Проект/ОВАТ Курсов Проект.docx
@@ -270,23 +270,7 @@
           <w:sz w:val="80"/>
           <w:szCs w:val="80"/>
         </w:rPr>
-        <w:t xml:space="preserve">Курсов </w:t>
-      </w:r>
-      <w:r>
-        <w:rPr>
-          <w:b/>
-          <w:sz w:val="80"/>
-          <w:szCs w:val="80"/>
-        </w:rPr>
-        <w:t>проект</w:t>
-      </w:r>
-      <w:r>
-        <w:rPr>
-          <w:b/>
-          <w:sz w:val="80"/>
-          <w:szCs w:val="80"/>
-        </w:rPr>
-        <w:t xml:space="preserve"> </w:t>
+        <w:t xml:space="preserve">Курсов проект </w:t>
       </w:r>
     </w:p>
     <w:p>
@@ -857,44 +841,16 @@
                 <w:b/>
                 <w:lang w:val="ru-RU"/>
               </w:rPr>
-              <w:t xml:space="preserve">доц. д-р </w:t>
-            </w:r>
-            <w:proofErr w:type="spellStart"/>
+              <w:t xml:space="preserve">доц. д-р инж. </w:t>
+            </w:r>
             <w:r>
               <w:rPr>
                 <w:rFonts w:ascii="Calibri" w:eastAsia="Calibri" w:hAnsi="Calibri"/>
                 <w:b/>
                 <w:lang w:val="ru-RU"/>
               </w:rPr>
-              <w:t>инж</w:t>
-            </w:r>
-            <w:proofErr w:type="spellEnd"/>
-            <w:r>
-              <w:rPr>
-                <w:rFonts w:ascii="Calibri" w:eastAsia="Calibri" w:hAnsi="Calibri"/>
-                <w:b/>
-                <w:lang w:val="ru-RU"/>
-              </w:rPr>
-              <w:t xml:space="preserve">. </w:t>
-            </w:r>
-            <w:r>
-              <w:rPr>
-                <w:rFonts w:ascii="Calibri" w:eastAsia="Calibri" w:hAnsi="Calibri"/>
-                <w:b/>
-                <w:lang w:val="ru-RU"/>
-              </w:rPr>
-              <w:t xml:space="preserve">Павлина </w:t>
-            </w:r>
-            <w:proofErr w:type="spellStart"/>
-            <w:r>
-              <w:rPr>
-                <w:rFonts w:ascii="Calibri" w:eastAsia="Calibri" w:hAnsi="Calibri"/>
-                <w:b/>
-                <w:lang w:val="ru-RU"/>
-              </w:rPr>
-              <w:t>Колева</w:t>
-            </w:r>
-            <w:proofErr w:type="spellEnd"/>
+              <w:t>Павлина Колева</w:t>
+            </w:r>
           </w:p>
         </w:tc>
       </w:tr>
@@ -1093,9 +1049,16 @@
         <w:br w:type="page"/>
       </w:r>
     </w:p>
-    <w:bookmarkStart w:id="0" w:name="_Toc93841241" w:displacedByCustomXml="next"/>
+    <w:bookmarkStart w:id="0" w:name="_Toc93959484" w:displacedByCustomXml="next"/>
     <w:sdt>
       <w:sdtPr>
+        <w:rPr>
+          <w:rFonts w:ascii="Times New Roman" w:eastAsiaTheme="minorHAnsi" w:hAnsi="Times New Roman" w:cs="Times New Roman"/>
+          <w:b w:val="0"/>
+          <w:color w:val="000000" w:themeColor="text1"/>
+          <w:sz w:val="24"/>
+          <w:szCs w:val="24"/>
+        </w:rPr>
         <w:id w:val="1058212952"/>
         <w:docPartObj>
           <w:docPartGallery w:val="Table of Contents"/>
@@ -1104,12 +1067,8 @@
       </w:sdtPr>
       <w:sdtEndPr>
         <w:rPr>
-          <w:rFonts w:ascii="Times New Roman" w:eastAsiaTheme="minorHAnsi" w:hAnsi="Times New Roman" w:cs="Times New Roman"/>
           <w:bCs/>
           <w:noProof/>
-          <w:color w:val="000000" w:themeColor="text1"/>
-          <w:sz w:val="24"/>
-          <w:szCs w:val="24"/>
         </w:rPr>
       </w:sdtEndPr>
       <w:sdtContent>
@@ -1151,7 +1110,7 @@
           <w:r>
             <w:fldChar w:fldCharType="separate"/>
           </w:r>
-          <w:hyperlink w:anchor="_Toc93841241" w:history="1">
+          <w:hyperlink w:anchor="_Toc93959484" w:history="1">
             <w:r>
               <w:rPr>
                 <w:rStyle w:val="Hyperlink"/>
@@ -1178,7 +1137,7 @@
                 <w:noProof/>
                 <w:webHidden/>
               </w:rPr>
-              <w:instrText xml:space="preserve"> PAGEREF _Toc93841241 \h </w:instrText>
+              <w:instrText xml:space="preserve"> PAGEREF _Toc93959484 \h </w:instrText>
             </w:r>
             <w:r>
               <w:rPr>
@@ -1225,7 +1184,7 @@
               <w:lang w:val="en-US" w:eastAsia="ja-JP" w:bidi="he-IL"/>
             </w:rPr>
           </w:pPr>
-          <w:hyperlink w:anchor="_Toc93841242" w:history="1">
+          <w:hyperlink w:anchor="_Toc93959485" w:history="1">
             <w:r>
               <w:rPr>
                 <w:rStyle w:val="Hyperlink"/>
@@ -1270,7 +1229,7 @@
                 <w:noProof/>
                 <w:webHidden/>
               </w:rPr>
-              <w:instrText xml:space="preserve"> PAGEREF _Toc93841242 \h </w:instrText>
+              <w:instrText xml:space="preserve"> PAGEREF _Toc93959485 \h </w:instrText>
             </w:r>
             <w:r>
               <w:rPr>
@@ -1317,7 +1276,7 @@
               <w:lang w:val="en-US" w:eastAsia="ja-JP" w:bidi="he-IL"/>
             </w:rPr>
           </w:pPr>
-          <w:hyperlink w:anchor="_Toc93841243" w:history="1">
+          <w:hyperlink w:anchor="_Toc93959486" w:history="1">
             <w:r>
               <w:rPr>
                 <w:rStyle w:val="Hyperlink"/>
@@ -1362,7 +1321,7 @@
                 <w:noProof/>
                 <w:webHidden/>
               </w:rPr>
-              <w:instrText xml:space="preserve"> PAGEREF _Toc93841243 \h </w:instrText>
+              <w:instrText xml:space="preserve"> PAGEREF _Toc93959486 \h </w:instrText>
             </w:r>
             <w:r>
               <w:rPr>
@@ -1383,6 +1342,426 @@
                 <w:webHidden/>
               </w:rPr>
               <w:t>- 4 -</w:t>
+            </w:r>
+            <w:r>
+              <w:rPr>
+                <w:noProof/>
+                <w:webHidden/>
+              </w:rPr>
+              <w:fldChar w:fldCharType="end"/>
+            </w:r>
+          </w:hyperlink>
+        </w:p>
+        <w:p>
+          <w:pPr>
+            <w:pStyle w:val="TOC1"/>
+            <w:tabs>
+              <w:tab w:val="left" w:pos="440"/>
+              <w:tab w:val="right" w:leader="dot" w:pos="9350"/>
+            </w:tabs>
+            <w:rPr>
+              <w:rFonts w:asciiTheme="minorHAnsi" w:eastAsiaTheme="minorEastAsia" w:hAnsiTheme="minorHAnsi" w:cstheme="minorBidi"/>
+              <w:noProof/>
+              <w:color w:val="auto"/>
+              <w:sz w:val="22"/>
+              <w:szCs w:val="22"/>
+              <w:lang w:val="en-US" w:eastAsia="ja-JP" w:bidi="he-IL"/>
+            </w:rPr>
+          </w:pPr>
+          <w:hyperlink w:anchor="_Toc93959487" w:history="1">
+            <w:r>
+              <w:rPr>
+                <w:rStyle w:val="Hyperlink"/>
+                <w:noProof/>
+              </w:rPr>
+              <w:t>3.</w:t>
+            </w:r>
+            <w:r>
+              <w:rPr>
+                <w:rFonts w:asciiTheme="minorHAnsi" w:eastAsiaTheme="minorEastAsia" w:hAnsiTheme="minorHAnsi" w:cstheme="minorBidi"/>
+                <w:noProof/>
+                <w:color w:val="auto"/>
+                <w:sz w:val="22"/>
+                <w:szCs w:val="22"/>
+                <w:lang w:val="en-US" w:eastAsia="ja-JP" w:bidi="he-IL"/>
+              </w:rPr>
+              <w:tab/>
+            </w:r>
+            <w:r>
+              <w:rPr>
+                <w:rStyle w:val="Hyperlink"/>
+                <w:noProof/>
+              </w:rPr>
+              <w:t>Анализ на текущото състояние на проблема по литературни данни</w:t>
+            </w:r>
+            <w:r>
+              <w:rPr>
+                <w:noProof/>
+                <w:webHidden/>
+              </w:rPr>
+              <w:tab/>
+            </w:r>
+            <w:r>
+              <w:rPr>
+                <w:noProof/>
+                <w:webHidden/>
+              </w:rPr>
+              <w:fldChar w:fldCharType="begin"/>
+            </w:r>
+            <w:r>
+              <w:rPr>
+                <w:noProof/>
+                <w:webHidden/>
+              </w:rPr>
+              <w:instrText xml:space="preserve"> PAGEREF _Toc93959487 \h </w:instrText>
+            </w:r>
+            <w:r>
+              <w:rPr>
+                <w:noProof/>
+                <w:webHidden/>
+              </w:rPr>
+            </w:r>
+            <w:r>
+              <w:rPr>
+                <w:noProof/>
+                <w:webHidden/>
+              </w:rPr>
+              <w:fldChar w:fldCharType="separate"/>
+            </w:r>
+            <w:r>
+              <w:rPr>
+                <w:noProof/>
+                <w:webHidden/>
+              </w:rPr>
+              <w:t>- 6 -</w:t>
+            </w:r>
+            <w:r>
+              <w:rPr>
+                <w:noProof/>
+                <w:webHidden/>
+              </w:rPr>
+              <w:fldChar w:fldCharType="end"/>
+            </w:r>
+          </w:hyperlink>
+        </w:p>
+        <w:p>
+          <w:pPr>
+            <w:pStyle w:val="TOC2"/>
+            <w:tabs>
+              <w:tab w:val="left" w:pos="880"/>
+              <w:tab w:val="right" w:leader="dot" w:pos="9350"/>
+            </w:tabs>
+            <w:rPr>
+              <w:noProof/>
+            </w:rPr>
+          </w:pPr>
+          <w:hyperlink w:anchor="_Toc93959488" w:history="1">
+            <w:r>
+              <w:rPr>
+                <w:rStyle w:val="Hyperlink"/>
+                <w:noProof/>
+              </w:rPr>
+              <w:t>3.1</w:t>
+            </w:r>
+            <w:r>
+              <w:rPr>
+                <w:noProof/>
+              </w:rPr>
+              <w:tab/>
+            </w:r>
+            <w:r>
+              <w:rPr>
+                <w:rStyle w:val="Hyperlink"/>
+                <w:noProof/>
+              </w:rPr>
+              <w:t>Какво е машинно обучение</w:t>
+            </w:r>
+            <w:r>
+              <w:rPr>
+                <w:noProof/>
+                <w:webHidden/>
+              </w:rPr>
+              <w:tab/>
+            </w:r>
+            <w:r>
+              <w:rPr>
+                <w:noProof/>
+                <w:webHidden/>
+              </w:rPr>
+              <w:fldChar w:fldCharType="begin"/>
+            </w:r>
+            <w:r>
+              <w:rPr>
+                <w:noProof/>
+                <w:webHidden/>
+              </w:rPr>
+              <w:instrText xml:space="preserve"> PAGEREF _Toc93959488 \h </w:instrText>
+            </w:r>
+            <w:r>
+              <w:rPr>
+                <w:noProof/>
+                <w:webHidden/>
+              </w:rPr>
+            </w:r>
+            <w:r>
+              <w:rPr>
+                <w:noProof/>
+                <w:webHidden/>
+              </w:rPr>
+              <w:fldChar w:fldCharType="separate"/>
+            </w:r>
+            <w:r>
+              <w:rPr>
+                <w:noProof/>
+                <w:webHidden/>
+              </w:rPr>
+              <w:t>- 6 -</w:t>
+            </w:r>
+            <w:r>
+              <w:rPr>
+                <w:noProof/>
+                <w:webHidden/>
+              </w:rPr>
+              <w:fldChar w:fldCharType="end"/>
+            </w:r>
+          </w:hyperlink>
+        </w:p>
+        <w:p>
+          <w:pPr>
+            <w:pStyle w:val="TOC2"/>
+            <w:tabs>
+              <w:tab w:val="left" w:pos="880"/>
+              <w:tab w:val="right" w:leader="dot" w:pos="9350"/>
+            </w:tabs>
+            <w:rPr>
+              <w:noProof/>
+            </w:rPr>
+          </w:pPr>
+          <w:hyperlink w:anchor="_Toc93959489" w:history="1">
+            <w:r>
+              <w:rPr>
+                <w:rStyle w:val="Hyperlink"/>
+                <w:noProof/>
+              </w:rPr>
+              <w:t>3.2</w:t>
+            </w:r>
+            <w:r>
+              <w:rPr>
+                <w:noProof/>
+              </w:rPr>
+              <w:tab/>
+            </w:r>
+            <w:r>
+              <w:rPr>
+                <w:rStyle w:val="Hyperlink"/>
+                <w:noProof/>
+              </w:rPr>
+              <w:t>Какво е дълбоко обучение</w:t>
+            </w:r>
+            <w:r>
+              <w:rPr>
+                <w:noProof/>
+                <w:webHidden/>
+              </w:rPr>
+              <w:tab/>
+            </w:r>
+            <w:r>
+              <w:rPr>
+                <w:noProof/>
+                <w:webHidden/>
+              </w:rPr>
+              <w:fldChar w:fldCharType="begin"/>
+            </w:r>
+            <w:r>
+              <w:rPr>
+                <w:noProof/>
+                <w:webHidden/>
+              </w:rPr>
+              <w:instrText xml:space="preserve"> PAGEREF _Toc93959489 \h </w:instrText>
+            </w:r>
+            <w:r>
+              <w:rPr>
+                <w:noProof/>
+                <w:webHidden/>
+              </w:rPr>
+            </w:r>
+            <w:r>
+              <w:rPr>
+                <w:noProof/>
+                <w:webHidden/>
+              </w:rPr>
+              <w:fldChar w:fldCharType="separate"/>
+            </w:r>
+            <w:r>
+              <w:rPr>
+                <w:noProof/>
+                <w:webHidden/>
+              </w:rPr>
+              <w:t>- 7 -</w:t>
+            </w:r>
+            <w:r>
+              <w:rPr>
+                <w:noProof/>
+                <w:webHidden/>
+              </w:rPr>
+              <w:fldChar w:fldCharType="end"/>
+            </w:r>
+          </w:hyperlink>
+        </w:p>
+        <w:p>
+          <w:pPr>
+            <w:pStyle w:val="TOC2"/>
+            <w:tabs>
+              <w:tab w:val="left" w:pos="880"/>
+              <w:tab w:val="right" w:leader="dot" w:pos="9350"/>
+            </w:tabs>
+            <w:rPr>
+              <w:noProof/>
+            </w:rPr>
+          </w:pPr>
+          <w:hyperlink w:anchor="_Toc93959490" w:history="1">
+            <w:r>
+              <w:rPr>
+                <w:rStyle w:val="Hyperlink"/>
+                <w:noProof/>
+              </w:rPr>
+              <w:t>3.3</w:t>
+            </w:r>
+            <w:r>
+              <w:rPr>
+                <w:noProof/>
+              </w:rPr>
+              <w:tab/>
+            </w:r>
+            <w:r>
+              <w:rPr>
+                <w:rStyle w:val="Hyperlink"/>
+                <w:noProof/>
+              </w:rPr>
+              <w:t>Какво представляват невронните мрежи</w:t>
+            </w:r>
+            <w:r>
+              <w:rPr>
+                <w:noProof/>
+                <w:webHidden/>
+              </w:rPr>
+              <w:tab/>
+            </w:r>
+            <w:r>
+              <w:rPr>
+                <w:noProof/>
+                <w:webHidden/>
+              </w:rPr>
+              <w:fldChar w:fldCharType="begin"/>
+            </w:r>
+            <w:r>
+              <w:rPr>
+                <w:noProof/>
+                <w:webHidden/>
+              </w:rPr>
+              <w:instrText xml:space="preserve"> PAGEREF _Toc93959490 \h </w:instrText>
+            </w:r>
+            <w:r>
+              <w:rPr>
+                <w:noProof/>
+                <w:webHidden/>
+              </w:rPr>
+            </w:r>
+            <w:r>
+              <w:rPr>
+                <w:noProof/>
+                <w:webHidden/>
+              </w:rPr>
+              <w:fldChar w:fldCharType="separate"/>
+            </w:r>
+            <w:r>
+              <w:rPr>
+                <w:noProof/>
+                <w:webHidden/>
+              </w:rPr>
+              <w:t>- 8 -</w:t>
+            </w:r>
+            <w:r>
+              <w:rPr>
+                <w:noProof/>
+                <w:webHidden/>
+              </w:rPr>
+              <w:fldChar w:fldCharType="end"/>
+            </w:r>
+          </w:hyperlink>
+        </w:p>
+        <w:p>
+          <w:pPr>
+            <w:pStyle w:val="TOC2"/>
+            <w:tabs>
+              <w:tab w:val="left" w:pos="880"/>
+              <w:tab w:val="right" w:leader="dot" w:pos="9350"/>
+            </w:tabs>
+            <w:rPr>
+              <w:noProof/>
+            </w:rPr>
+          </w:pPr>
+          <w:hyperlink w:anchor="_Toc93959491" w:history="1">
+            <w:r>
+              <w:rPr>
+                <w:rStyle w:val="Hyperlink"/>
+                <w:noProof/>
+              </w:rPr>
+              <w:t>3.4</w:t>
+            </w:r>
+            <w:r>
+              <w:rPr>
+                <w:noProof/>
+              </w:rPr>
+              <w:tab/>
+            </w:r>
+            <w:r>
+              <w:rPr>
+                <w:rStyle w:val="Hyperlink"/>
+                <w:noProof/>
+              </w:rPr>
+              <w:t>Какво са конволюционни слоеве</w:t>
+            </w:r>
+            <w:r>
+              <w:rPr>
+                <w:noProof/>
+                <w:webHidden/>
+              </w:rPr>
+              <w:tab/>
+            </w:r>
+            <w:r>
+              <w:rPr>
+                <w:noProof/>
+                <w:webHidden/>
+              </w:rPr>
+              <w:fldChar w:fldCharType="begin"/>
+            </w:r>
+            <w:r>
+              <w:rPr>
+                <w:noProof/>
+                <w:webHidden/>
+              </w:rPr>
+              <w:instrText xml:space="preserve"> PAGEREF _Toc93959491 \h </w:instrText>
+            </w:r>
+            <w:r>
+              <w:rPr>
+                <w:noProof/>
+                <w:webHidden/>
+              </w:rPr>
+            </w:r>
+            <w:r>
+              <w:rPr>
+                <w:noProof/>
+                <w:webHidden/>
+              </w:rPr>
+              <w:fldChar w:fldCharType="separate"/>
+            </w:r>
+            <w:r>
+              <w:rPr>
+                <w:noProof/>
+                <w:webHidden/>
+              </w:rPr>
+              <w:t>- 9 -</w:t>
             </w:r>
             <w:r>
               <w:rPr>
@@ -2052,7 +2431,7 @@
           <w:szCs w:val="24"/>
         </w:rPr>
       </w:pPr>
-      <w:bookmarkStart w:id="1" w:name="_Toc93841242"/>
+      <w:bookmarkStart w:id="1" w:name="_Toc93959485"/>
       <w:r>
         <w:rPr>
           <w:sz w:val="28"/>
@@ -2187,25 +2566,7 @@
           <w:sz w:val="21"/>
           <w:szCs w:val="21"/>
         </w:rPr>
-        <w:t xml:space="preserve">Михаил Александров </w:t>
-      </w:r>
-      <w:proofErr w:type="spellStart"/>
-      <w:r>
-        <w:rPr>
-          <w:rFonts w:eastAsia="Times New Roman"/>
-          <w:sz w:val="21"/>
-          <w:szCs w:val="21"/>
-        </w:rPr>
-        <w:t>Александров</w:t>
-      </w:r>
-      <w:proofErr w:type="spellEnd"/>
-      <w:r>
-        <w:rPr>
-          <w:rFonts w:eastAsia="Times New Roman"/>
-          <w:sz w:val="21"/>
-          <w:szCs w:val="21"/>
-        </w:rPr>
-        <w:t xml:space="preserve">, гр. 51, Фак. номер: 111217168 </w:t>
+        <w:t xml:space="preserve">Михаил Александров Александров, гр. 51, Фак. номер: 111217168 </w:t>
       </w:r>
     </w:p>
     <w:p>
@@ -2486,27 +2847,7 @@
           <w:sz w:val="21"/>
           <w:szCs w:val="21"/>
         </w:rPr>
-        <w:t>(</w:t>
-      </w:r>
-      <w:proofErr w:type="spellStart"/>
-      <w:r>
-        <w:rPr>
-          <w:rFonts w:eastAsia="Times New Roman"/>
-          <w:i/>
-          <w:sz w:val="21"/>
-          <w:szCs w:val="21"/>
-        </w:rPr>
-        <w:t>матет</w:t>
-      </w:r>
-      <w:proofErr w:type="spellEnd"/>
-      <w:r>
-        <w:rPr>
-          <w:rFonts w:eastAsia="Times New Roman"/>
-          <w:i/>
-          <w:sz w:val="21"/>
-          <w:szCs w:val="21"/>
-        </w:rPr>
-        <w:t>. формули, фигури, таблици и др.)</w:t>
+        <w:t>(матет. формули, фигури, таблици и др.)</w:t>
       </w:r>
       <w:r>
         <w:rPr>
@@ -2878,11 +3219,11 @@
         <w:t xml:space="preserve"> </w:t>
       </w:r>
     </w:p>
+    <w:bookmarkStart w:id="2" w:name="_Toc93959486"/>
     <w:p>
       <w:pPr>
         <w:pStyle w:val="Heading1"/>
       </w:pPr>
-      <w:bookmarkStart w:id="2" w:name="_Toc93841243"/>
       <w:r>
         <w:rPr>
           <w:noProof/>
@@ -2944,7 +3285,7 @@
           </mc:Choice>
           <mc:Fallback>
             <w:pict>
-              <v:line w14:anchorId="6A13050F" id="Straight Connector 1" o:spid="_x0000_s1026" style="position:absolute;z-index:251660288;visibility:visible;mso-wrap-style:square;mso-height-percent:0;mso-wrap-distance-left:9pt;mso-wrap-distance-top:0;mso-wrap-distance-right:9pt;mso-wrap-distance-bottom:0;mso-position-horizontal:absolute;mso-position-horizontal-relative:text;mso-position-vertical:absolute;mso-position-vertical-relative:text;mso-height-percent:0;mso-height-relative:margin" from="-1.65pt,26.65pt" to="479.05pt,29.15pt" o:gfxdata="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" strokecolor="black [3200]">
+              <v:line w14:anchorId="08601C20" id="Straight Connector 1" o:spid="_x0000_s1026" style="position:absolute;z-index:251660288;visibility:visible;mso-wrap-style:square;mso-height-percent:0;mso-wrap-distance-left:9pt;mso-wrap-distance-top:0;mso-wrap-distance-right:9pt;mso-wrap-distance-bottom:0;mso-position-horizontal:absolute;mso-position-horizontal-relative:text;mso-position-vertical:absolute;mso-position-vertical-relative:text;mso-height-percent:0;mso-height-relative:margin" from="-1.65pt,26.65pt" to="479.05pt,29.15pt" o:gfxdata="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" strokecolor="black [3200]">
                 <v:stroke joinstyle="miter"/>
               </v:line>
             </w:pict>
@@ -2991,42 +3332,14 @@
         <w:rPr>
           <w:kern w:val="3"/>
         </w:rPr>
-        <w:t xml:space="preserve">Системите за човешкото зрение имат огромното предимство да бъдат информирани за знания за цял живот, които помагат да се </w:t>
-      </w:r>
-      <w:proofErr w:type="spellStart"/>
+        <w:t xml:space="preserve">Системите за човешкото зрение имат огромното предимство да бъдат информирани за знания за цял живот, които помагат да се контекстуализират данните в нашето зрително поле. Нашите очни ябълки улавят визуалната информация например - образа на една котка, и нашият предишен опит интерпретира това събиране на отразена светлина и се свързва с понятието за котка. Сложността на нашата система за визуално възприятие и тясната ѝ връзка с нашата памет и по-високи способности за разсъждение дава на тези визуални данни необходимият контекст, за да осигури качество в ежедневните активности. Тези човешки </w:t>
+      </w:r>
       <w:r>
         <w:rPr>
           <w:kern w:val="3"/>
         </w:rPr>
-        <w:t>контекстуализират</w:t>
-      </w:r>
-      <w:proofErr w:type="spellEnd"/>
-      <w:r>
-        <w:rPr>
-          <w:kern w:val="3"/>
-        </w:rPr>
-        <w:t xml:space="preserve"> данните в нашето зрително поле. Нашите очни ябълки улавят визуалната информация например - образа на една котка, и нашият предишен опит интерпретира това събиране на отразена светлина и се свързва с понятието за котка. Сложността на нашата система за визуално възприятие и тясната ѝ връзка с нашата памет и по-високи способности за разсъждение дава на тези визуални данни необходимият контекст, за да осигури качество в ежедневните активности. Тези човешки </w:t>
-      </w:r>
-      <w:r>
-        <w:rPr>
-          <w:kern w:val="3"/>
-        </w:rPr>
         <w:lastRenderedPageBreak/>
-        <w:t xml:space="preserve">способности, докато са недостъпни за компютрите, могат да бъдат имитирани ефективно чрез алгоритми за машинно обучение. Но както се оказва, обучаването на машини, които да имитират тази основна човешка </w:t>
-      </w:r>
-      <w:proofErr w:type="spellStart"/>
-      <w:r>
-        <w:rPr>
-          <w:kern w:val="3"/>
-        </w:rPr>
-        <w:t>фунцкия</w:t>
-      </w:r>
-      <w:proofErr w:type="spellEnd"/>
-      <w:r>
-        <w:rPr>
-          <w:kern w:val="3"/>
-        </w:rPr>
-        <w:t>, която е гордо демонстрирана от 5 годишни деца по цял свят, е изключително трудно. Решаването на този проблем непрекъснато заема най-ярките умове в изследванията на изкуственият интелект.</w:t>
+        <w:t>способности, докато са недостъпни за компютрите, могат да бъдат имитирани ефективно чрез алгоритми за машинно обучение. Но както се оказва, обучаването на машини, които да имитират тази основна човешка фунцкия, която е гордо демонстрирана от 5 годишни деца по цял свят, е изключително трудно. Решаването на този проблем непрекъснато заема най-ярките умове в изследванията на изкуственият интелект.</w:t>
       </w:r>
     </w:p>
     <w:p>
@@ -3050,10 +3363,12 @@
         <w:spacing w:line="240" w:lineRule="auto"/>
         <w:ind w:left="357" w:hanging="357"/>
       </w:pPr>
+      <w:bookmarkStart w:id="3" w:name="_Toc93959487"/>
       <w:r>
         <w:lastRenderedPageBreak/>
         <w:t>Анализ на текущото състояние на проблема по литературни данни</w:t>
       </w:r>
+      <w:bookmarkEnd w:id="3"/>
     </w:p>
     <w:p>
       <w:r>
@@ -3116,7 +3431,7 @@
           </mc:Choice>
           <mc:Fallback>
             <w:pict>
-              <v:line w14:anchorId="7D2F5E9C" id="Straight Connector 2" o:spid="_x0000_s1026" style="position:absolute;z-index:251664384;visibility:visible;mso-wrap-style:square;mso-height-percent:0;mso-wrap-distance-left:9pt;mso-wrap-distance-top:0;mso-wrap-distance-right:9pt;mso-wrap-distance-bottom:0;mso-position-horizontal:left;mso-position-horizontal-relative:margin;mso-position-vertical:absolute;mso-position-vertical-relative:text;mso-height-percent:0;mso-height-relative:margin" from="0,2.8pt" to="480.7pt,5.3pt" o:gfxdata="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" strokecolor="black [3200]">
+              <v:line w14:anchorId="0F33B730" id="Straight Connector 2" o:spid="_x0000_s1026" style="position:absolute;z-index:251664384;visibility:visible;mso-wrap-style:square;mso-height-percent:0;mso-wrap-distance-left:9pt;mso-wrap-distance-top:0;mso-wrap-distance-right:9pt;mso-wrap-distance-bottom:0;mso-position-horizontal:left;mso-position-horizontal-relative:margin;mso-position-vertical:absolute;mso-position-vertical-relative:text;mso-height-percent:0;mso-height-relative:margin" from="0,2.8pt" to="480.7pt,5.3pt" o:gfxdata="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" strokecolor="black [3200]">
                 <v:stroke joinstyle="miter"/>
                 <w10:wrap anchorx="margin"/>
               </v:line>
@@ -3129,9 +3444,11 @@
       <w:pPr>
         <w:pStyle w:val="Heading2"/>
       </w:pPr>
+      <w:bookmarkStart w:id="4" w:name="_Toc93959488"/>
       <w:r>
         <w:t>Какво е машинно обучение</w:t>
       </w:r>
+      <w:bookmarkEnd w:id="4"/>
     </w:p>
     <w:p>
       <w:r>
@@ -3298,9 +3615,11 @@
       <w:pPr>
         <w:pStyle w:val="Heading2"/>
       </w:pPr>
+      <w:bookmarkStart w:id="5" w:name="_Toc93959489"/>
       <w:r>
         <w:t>Какво е дълбоко обучение</w:t>
       </w:r>
+      <w:bookmarkEnd w:id="5"/>
     </w:p>
     <w:p>
       <w:pPr>
@@ -3336,10 +3655,12 @@
       <w:pPr>
         <w:pStyle w:val="Heading2"/>
       </w:pPr>
+      <w:bookmarkStart w:id="6" w:name="_Toc93959490"/>
       <w:r>
         <w:lastRenderedPageBreak/>
         <w:t>Какво представляват невронните мрежи</w:t>
       </w:r>
+      <w:bookmarkEnd w:id="6"/>
     </w:p>
     <w:p>
       <w:pPr>
@@ -3352,91 +3673,21 @@
         <w:rPr>
           <w:kern w:val="3"/>
         </w:rPr>
-        <w:t xml:space="preserve">Невронните мрежи са съставени от набор от алгоритми, които са моделирани спрямо структурата на човешкият мозък. Тези алгоритми могат да интерпретират сензорни данни чрез машинно възприятие и надписвайки или групирайки необработените данни. Те са предназначени да разпознават числови модели, които се съдържат във вектори, в които са всички данни от реалния свят (изображения, звуци, текстове, времеви редове и </w:t>
-      </w:r>
-      <w:proofErr w:type="spellStart"/>
-      <w:r>
+        <w:t>Невронните мрежи са съставени от набор от алгоритми, които са моделирани спрямо структурата на човешкият мозък. Тези алгоритми могат да интерпретират сензорни данни чрез машинно възприятие и надписвайки или групирайки необработените данни. Те са предназначени да разпознават числови модели, които се съдържат във вектори, в които са всички данни от реалния свят (изображения, звуци, текстове, времеви редове и т.н) трябва да бъдат преведени. В основата си, основната задача на невронните мрежи е да групира и класифицира необработените данни - те групират немаркираните данни въз основа на приликите, които са намерени във входните данни и след това се класифицират данните въз основа на етикетираният набор от данни за обучение. Невронните мрежи могат автоматично да се адаптират към променящият се вход. Така че, не е необходимо наново да проектираме изходните критерии всеки път, когато входът се промени, за да генерира възможно най-добрия резултат.</w:t>
+      </w:r>
+    </w:p>
+    <w:p>
+      <w:pPr>
+        <w:ind w:left="90" w:right="630" w:firstLine="270"/>
         <w:rPr>
           <w:kern w:val="3"/>
         </w:rPr>
-        <w:t>т.н</w:t>
-      </w:r>
-      <w:proofErr w:type="spellEnd"/>
+      </w:pPr>
       <w:r>
         <w:rPr>
           <w:kern w:val="3"/>
         </w:rPr>
-        <w:t>) трябва да бъдат преведени. В основата си, основната задача на невронните мрежи е да групира и класифицира необработените данни - те групират немаркираните данни въз основа на приликите, които са намерени във входните данни и след това се класифицират данните въз основа на етикетираният набор от данни за обучение. Невронните мрежи могат автоматично да се адаптират към променящият се вход. Така че, не е необходимо наново да проектираме изходните критерии всеки път, когато входът се промени, за да генерира възможно най-добрия резултат.</w:t>
-      </w:r>
-    </w:p>
-    <w:p>
-      <w:pPr>
-        <w:ind w:left="90" w:right="630" w:firstLine="270"/>
-        <w:rPr>
-          <w:kern w:val="3"/>
-        </w:rPr>
-      </w:pPr>
-      <w:r>
-        <w:rPr>
-          <w:kern w:val="3"/>
-        </w:rPr>
-        <w:t xml:space="preserve">Невронните мрежи понастоящем са най-популярният начин да се направи </w:t>
-      </w:r>
-      <w:proofErr w:type="spellStart"/>
-      <w:r>
-        <w:rPr>
-          <w:kern w:val="3"/>
-        </w:rPr>
-        <w:t>Deep</w:t>
-      </w:r>
-      <w:proofErr w:type="spellEnd"/>
-      <w:r>
-        <w:rPr>
-          <w:kern w:val="3"/>
-        </w:rPr>
-        <w:t xml:space="preserve"> </w:t>
-      </w:r>
-      <w:proofErr w:type="spellStart"/>
-      <w:r>
-        <w:rPr>
-          <w:kern w:val="3"/>
-        </w:rPr>
-        <w:t>Learning</w:t>
-      </w:r>
-      <w:proofErr w:type="spellEnd"/>
-      <w:r>
-        <w:rPr>
-          <w:kern w:val="3"/>
-        </w:rPr>
-        <w:t xml:space="preserve">, но съществуват и други начини за постигане на машинно обучение. Дълбокото обучение в компютърното зрение стана възможно чрез изобилието от данни за изображения в съвременния свят, плюс намаляването на разходите за изчислителната мощност, необходима за обработването му. Големи мащабни комплекти от изображения като </w:t>
-      </w:r>
-      <w:proofErr w:type="spellStart"/>
-      <w:r>
-        <w:rPr>
-          <w:kern w:val="3"/>
-        </w:rPr>
-        <w:t>ImageNet</w:t>
-      </w:r>
-      <w:proofErr w:type="spellEnd"/>
-      <w:r>
-        <w:rPr>
-          <w:kern w:val="3"/>
-        </w:rPr>
-        <w:t xml:space="preserve">, </w:t>
-      </w:r>
-      <w:proofErr w:type="spellStart"/>
-      <w:r>
-        <w:rPr>
-          <w:kern w:val="3"/>
-        </w:rPr>
-        <w:t>CityScapes</w:t>
-      </w:r>
-      <w:proofErr w:type="spellEnd"/>
-      <w:r>
-        <w:rPr>
-          <w:kern w:val="3"/>
-        </w:rPr>
-        <w:t xml:space="preserve"> и CIFAR10 събраха милиони изображения с точно обозначени функции за алгоритми за дълбоко обучение. Привидно за една нощ, изпълнението на алгоритмите за дълбоко обучение надмина тридесет години работа по ръчни детектори на функции. Допълването на достатъчен брой добре обозначени изображения към дълбока визуална система, която дава възможност да се разберат точните нюанси на ниво пиксел и определя отделните компоненти на по-голямото изображение. Тя автоматично ще научи къде са ръбовете, и как особени комбинации от ръбове, които се различават по цвят и контраст един от друг и от фона се комбинират, за да образуват определени функции. Изображението </w:t>
+        <w:t xml:space="preserve">Невронните мрежи понастоящем са най-популярният начин да се направи Deep Learning, но съществуват и други начини за постигане на машинно обучение. Дълбокото обучение в компютърното зрение стана възможно чрез изобилието от данни за изображения в съвременния свят, плюс намаляването на разходите за изчислителната мощност, необходима за обработването му. Големи мащабни комплекти от изображения като ImageNet, CityScapes и CIFAR10 събраха милиони изображения с точно обозначени функции за алгоритми за дълбоко обучение. Привидно за една нощ, изпълнението на алгоритмите за дълбоко обучение надмина тридесет години работа по ръчни детектори на функции. Допълването на достатъчен брой добре обозначени изображения към дълбока визуална система, която дава възможност да се разберат точните нюанси на ниво пиксел и определя отделните компоненти на по-голямото изображение. Тя автоматично ще научи къде са ръбовете, и как особени комбинации от ръбове, които се различават по цвят и контраст един от друг и от фона се комбинират, за да образуват определени функции. Изображението </w:t>
       </w:r>
       <w:r>
         <w:rPr>
@@ -3547,7 +3798,7 @@
       <w:pPr>
         <w:pStyle w:val="Caption"/>
       </w:pPr>
-      <w:bookmarkStart w:id="3" w:name="_Ref93851913"/>
+      <w:bookmarkStart w:id="7" w:name="_Ref93851913"/>
       <w:r>
         <w:t xml:space="preserve">Фиг. </w:t>
       </w:r>
@@ -3569,19 +3820,57 @@
       <w:r>
         <w:fldChar w:fldCharType="end"/>
       </w:r>
-      <w:bookmarkEnd w:id="3"/>
+      <w:bookmarkEnd w:id="7"/>
+    </w:p>
+    <w:p>
+      <w:pPr>
+        <w:pStyle w:val="Heading2"/>
+      </w:pPr>
+      <w:bookmarkStart w:id="8" w:name="_Toc93959491"/>
+      <w:r>
+        <w:t>Какво са конволюционни слоеве</w:t>
+      </w:r>
+      <w:bookmarkEnd w:id="8"/>
     </w:p>
     <w:p>
       <w:pPr>
         <w:ind w:firstLine="720"/>
       </w:pPr>
       <w:r>
-        <w:t>Конволюционните слоеве от по-висок ред на невронната мрежа ще започнат да разбират, че ако на изображението има 4 крака, глава, опашка и тяло, следователно  въпросното изображение може да съдържа котка. От необработени визуални данни на ниво пиксел, машината връща концепция от по-висок ред – „котка“ – въз основа на последователното добавяне и класифициране на тези отделни компоненти. Изображението по-долу показва това прогресивно разбиране в контекста на човешкото разпознаване на лицето.</w:t>
+        <w:t xml:space="preserve">Конволюционните слоеве от по-висок ред на невронната мрежа ще започнат да разбират, че ако на изображението има 4 крака, глава, опашка и тяло, следователно  въпросното изображение може да съдържа котка. От необработени визуални данни на ниво пиксел, машината връща концепция от по-висок ред – „котка“ – въз основа на последователното добавяне и класифициране на тези отделни компоненти. Изображението </w:t>
+      </w:r>
+      <w:r>
+        <w:t xml:space="preserve">на </w:t>
+      </w:r>
+      <w:r>
+        <w:fldChar w:fldCharType="begin"/>
+      </w:r>
+      <w:r>
+        <w:instrText xml:space="preserve"> REF _Ref93958165 \h </w:instrText>
+      </w:r>
+      <w:r>
+        <w:fldChar w:fldCharType="separate"/>
+      </w:r>
+      <w:r>
+        <w:t xml:space="preserve">Фиг. </w:t>
+      </w:r>
+      <w:r>
+        <w:rPr>
+          <w:noProof/>
+        </w:rPr>
+        <w:t>2</w:t>
+      </w:r>
+      <w:r>
+        <w:fldChar w:fldCharType="end"/>
+      </w:r>
+      <w:r>
+        <w:t xml:space="preserve"> показва това прогресивно разбиране в контекста на човешкото разпознаване на лицето.</w:t>
       </w:r>
     </w:p>
     <w:p>
       <w:pPr>
         <w:keepNext/>
+        <w:jc w:val="center"/>
       </w:pPr>
       <w:r>
         <w:rPr>
@@ -3589,9 +3878,9 @@
           <w:kern w:val="3"/>
         </w:rPr>
         <w:drawing>
-          <wp:inline distT="0" distB="0" distL="0" distR="0" wp14:anchorId="2281F21E" wp14:editId="63CDE1BE">
-            <wp:extent cx="5312496" cy="2367963"/>
-            <wp:effectExtent l="0" t="0" r="2540" b="0"/>
+          <wp:inline distT="0" distB="0" distL="0" distR="0" wp14:anchorId="2281F21E" wp14:editId="363CCDBB">
+            <wp:extent cx="4908589" cy="2187927"/>
+            <wp:effectExtent l="0" t="0" r="6350" b="3175"/>
             <wp:docPr id="4" name="Picture 4" descr="A picture containing website&#10;&#10;Description automatically generated"/>
             <wp:cNvGraphicFramePr>
               <a:graphicFrameLocks xmlns:a="http://schemas.openxmlformats.org/drawingml/2006/main" noChangeAspect="1"/>
@@ -3618,7 +3907,7 @@
                   <pic:spPr>
                     <a:xfrm>
                       <a:off x="0" y="0"/>
-                      <a:ext cx="5325237" cy="2373642"/>
+                      <a:ext cx="4923093" cy="2194392"/>
                     </a:xfrm>
                     <a:prstGeom prst="rect">
                       <a:avLst/>
@@ -3635,6 +3924,7 @@
       <w:pPr>
         <w:pStyle w:val="Caption"/>
       </w:pPr>
+      <w:bookmarkStart w:id="9" w:name="_Ref93958165"/>
       <w:r>
         <w:t xml:space="preserve">Фиг. </w:t>
       </w:r>
@@ -3656,15 +3946,936 @@
       <w:r>
         <w:fldChar w:fldCharType="end"/>
       </w:r>
+      <w:bookmarkEnd w:id="9"/>
+    </w:p>
+    <w:p>
+      <w:pPr>
+        <w:ind w:firstLine="720"/>
+      </w:pPr>
+      <w:r>
+        <w:lastRenderedPageBreak/>
+        <w:t xml:space="preserve">Разликата е, че традиционните системи за зрение включват човека, който казва на машината какво трябва да има, вместо </w:t>
+      </w:r>
+      <w:r>
+        <w:t>обратният</w:t>
+      </w:r>
+      <w:r>
+        <w:t xml:space="preserve"> случай, където алгоритъма за дълбоко обучение автоматично извлича характеристиките за това какво има на изображението. Подходът "отдолу нагоре" е значително по-ефективен за определени видове проблеми с анализа на изображенията, много от които използваме често в ежедневието си. При диагностициране на тъканна проба обаче тези разлики стават ценни. Малките, незабележими колебания в плътността на пикселите могат да означават ранното начало на болестта рак - подробности, които дори експерт патолозите е възможно да пропуснат. Човешкото визуално възприятие удря бариера на разделителната способност на изображението при около 2290 пиксела на инч и удря максималност(таван) за възприемане на движението при около 30 кадъра в секунда. Способността на системите за компютърно зрение да работят с точност на ниво пиксел, се повтаря бързо, и изпълнението последователно във времето предлага невероятен потенциал, за увеличаване или надминаване на човешкото възприятие.</w:t>
+      </w:r>
+    </w:p>
+    <w:p>
+      <w:pPr>
+        <w:ind w:firstLine="720"/>
+      </w:pPr>
+      <w:r>
+        <w:t xml:space="preserve">CNN или конволюционната невронна мрежа (CNN - </w:t>
+      </w:r>
+      <w:r>
+        <w:rPr>
+          <w:lang w:val="en-US"/>
+        </w:rPr>
+        <w:t>convolutional</w:t>
+      </w:r>
+      <w:r>
+        <w:t xml:space="preserve"> </w:t>
+      </w:r>
+      <w:r>
+        <w:rPr>
+          <w:lang w:val="en-US"/>
+        </w:rPr>
+        <w:t>neural</w:t>
+      </w:r>
+      <w:r>
+        <w:t xml:space="preserve"> </w:t>
+      </w:r>
+      <w:r>
+        <w:rPr>
+          <w:lang w:val="en-US"/>
+        </w:rPr>
+        <w:t>network</w:t>
+      </w:r>
+      <w:r>
+        <w:t xml:space="preserve">) е клас невронни мрежи за дълбоко обучение. Накратко, можем да си представим CNN като алгоритъм за машинно обучение, който може да приеме входно изображение, да присвои важност (усвоими тегла и отклонения) на различни аспекти/обекти в изображението и да може да ги различава един от друг. Този тип мрежа работи, като извлича характеристики от изображенията. Всяка конволюционна невронна мрежа се състои от следното: </w:t>
+      </w:r>
+    </w:p>
+    <w:p>
+      <w:r>
+        <w:t>1.</w:t>
+      </w:r>
+      <w:r>
+        <w:tab/>
+        <w:t>Входният слой, който е изображение в сива скала</w:t>
+      </w:r>
+    </w:p>
+    <w:p>
+      <w:r>
+        <w:t>2.</w:t>
+      </w:r>
+      <w:r>
+        <w:tab/>
+        <w:t>Изходният слой, който е двоичен или мултикласов етикет</w:t>
+      </w:r>
+    </w:p>
+    <w:p>
+      <w:r>
+        <w:t>3.</w:t>
+      </w:r>
+      <w:r>
+        <w:tab/>
+        <w:t>Скрити слоеве, състоящи се от конволюционни слоеве, слоеве ReLU (ректифицирана линейна единица), обединяващите слоеве и напълно свързана невронна мрежа</w:t>
+      </w:r>
+    </w:p>
+    <w:p>
+      <w:pPr>
+        <w:ind w:firstLine="720"/>
+      </w:pPr>
+      <w:r>
+        <w:t xml:space="preserve">Много е важно да се разбере, изкуствените невронни мрежи, съставени от множество неврони, не могат да извличат характеристики от изображението. Това е мястото, където се появява комбинация от навиващи и обединяващи слоеве. По същия начин, конволюционните и обединяващите слоеве не могат да извършат класификация, следователно се нуждаем от напълно свързана невронна мрежа. Преди да преминем към </w:t>
+      </w:r>
+      <w:r>
+        <w:lastRenderedPageBreak/>
+        <w:t xml:space="preserve">концепциите, нека се опитаме да разберем тези отделни сегменти поотделно. Ето един пример от </w:t>
+      </w:r>
+      <w:r>
+        <w:fldChar w:fldCharType="begin"/>
+      </w:r>
+      <w:r>
+        <w:instrText xml:space="preserve"> REF _Ref93958418 \h </w:instrText>
+      </w:r>
+      <w:r>
+        <w:fldChar w:fldCharType="separate"/>
+      </w:r>
+      <w:r>
+        <w:t xml:space="preserve">Фиг. </w:t>
+      </w:r>
+      <w:r>
+        <w:rPr>
+          <w:noProof/>
+        </w:rPr>
+        <w:t>3</w:t>
+      </w:r>
+      <w:r>
+        <w:fldChar w:fldCharType="end"/>
+      </w:r>
+      <w:r>
+        <w:t xml:space="preserve"> който илюстрира </w:t>
+      </w:r>
+      <w:r>
+        <w:t>процеса на конволюционната невронна мрежа от входни до изходни данни.</w:t>
+      </w:r>
+    </w:p>
+    <w:p>
+      <w:pPr>
+        <w:keepNext/>
+      </w:pPr>
+      <w:r>
+        <w:rPr>
+          <w:noProof/>
+          <w:kern w:val="3"/>
+        </w:rPr>
+        <w:drawing>
+          <wp:inline distT="0" distB="0" distL="0" distR="0" wp14:anchorId="244A4E99" wp14:editId="7688E069">
+            <wp:extent cx="5943600" cy="2295525"/>
+            <wp:effectExtent l="0" t="0" r="0" b="9525"/>
+            <wp:docPr id="5" name="Picture 5" descr="Diagram, engineering drawing&#10;&#10;Description automatically generated"/>
+            <wp:cNvGraphicFramePr>
+              <a:graphicFrameLocks xmlns:a="http://schemas.openxmlformats.org/drawingml/2006/main" noChangeAspect="1"/>
+            </wp:cNvGraphicFramePr>
+            <a:graphic xmlns:a="http://schemas.openxmlformats.org/drawingml/2006/main">
+              <a:graphicData uri="http://schemas.openxmlformats.org/drawingml/2006/picture">
+                <pic:pic xmlns:pic="http://schemas.openxmlformats.org/drawingml/2006/picture">
+                  <pic:nvPicPr>
+                    <pic:cNvPr id="3" name="Picture 3" descr="Diagram, engineering drawing&#10;&#10;Description automatically generated"/>
+                    <pic:cNvPicPr/>
+                  </pic:nvPicPr>
+                  <pic:blipFill>
+                    <a:blip r:embed="rId15">
+                      <a:extLst>
+                        <a:ext uri="{28A0092B-C50C-407E-A947-70E740481C1C}">
+                          <a14:useLocalDpi xmlns:a14="http://schemas.microsoft.com/office/drawing/2010/main" val="0"/>
+                        </a:ext>
+                      </a:extLst>
+                    </a:blip>
+                    <a:stretch>
+                      <a:fillRect/>
+                    </a:stretch>
+                  </pic:blipFill>
+                  <pic:spPr>
+                    <a:xfrm>
+                      <a:off x="0" y="0"/>
+                      <a:ext cx="5943600" cy="2295525"/>
+                    </a:xfrm>
+                    <a:prstGeom prst="rect">
+                      <a:avLst/>
+                    </a:prstGeom>
+                  </pic:spPr>
+                </pic:pic>
+              </a:graphicData>
+            </a:graphic>
+          </wp:inline>
+        </w:drawing>
+      </w:r>
+    </w:p>
+    <w:p>
+      <w:pPr>
+        <w:pStyle w:val="Caption"/>
+      </w:pPr>
+      <w:bookmarkStart w:id="10" w:name="_Ref93958418"/>
+      <w:r>
+        <w:t xml:space="preserve">Фиг. </w:t>
+      </w:r>
+      <w:r>
+        <w:fldChar w:fldCharType="begin"/>
+      </w:r>
+      <w:r>
+        <w:instrText xml:space="preserve"> SEQ Фиг. \* ARABIC </w:instrText>
+      </w:r>
+      <w:r>
+        <w:fldChar w:fldCharType="separate"/>
+      </w:r>
+      <w:r>
+        <w:rPr>
+          <w:noProof/>
+        </w:rPr>
+        <w:t>3</w:t>
+      </w:r>
+      <w:r>
+        <w:fldChar w:fldCharType="end"/>
+      </w:r>
+      <w:bookmarkEnd w:id="10"/>
+    </w:p>
+    <w:p>
+      <w:pPr>
+        <w:ind w:firstLine="720"/>
+      </w:pPr>
+      <w:r>
+        <w:t>Например</w:t>
+      </w:r>
+      <w:r>
+        <w:t>, ако си представим, че имаме достъп до множество изображения на различни превозни средства, всяко обозначено като камион, кола, микробус, велосипед и т.н. Тогава идеята е да вземем тези предварително етикетирани/класифицирани изображения и да разработим алгоритъм за машинно обучение, който е в състояние за приемане на ново изображение на превозно средство и да го класифицира в правилната му категория или етикет. Преди да започнем да изграждаме невронна мрежа, трябва да разберем, че повечето изображения се преобразуват в сива форма, преди да бъдат обработени. Има значение и какви скали ще използваме – дали ще бъдат сиви скали или RGB/цветни изображения.</w:t>
+      </w:r>
+    </w:p>
+    <w:p>
+      <w:pPr>
+        <w:keepNext/>
+        <w:jc w:val="center"/>
+      </w:pPr>
+      <w:r>
+        <w:rPr>
+          <w:noProof/>
+          <w:kern w:val="3"/>
+        </w:rPr>
+        <w:lastRenderedPageBreak/>
+        <w:drawing>
+          <wp:inline distT="0" distB="0" distL="0" distR="0" wp14:anchorId="2F8D3CFE" wp14:editId="1C435BAB">
+            <wp:extent cx="4478655" cy="3257550"/>
+            <wp:effectExtent l="0" t="0" r="0" b="0"/>
+            <wp:docPr id="7" name="Picture 7" descr="Diagram&#10;&#10;Description automatically generated">
+              <a:extLst xmlns:a="http://schemas.openxmlformats.org/drawingml/2006/main">
+                <a:ext uri="{C183D7F6-B498-43B3-948B-1728B52AA6E4}">
+                  <adec:decorative xmlns:adec="http://schemas.microsoft.com/office/drawing/2017/decorative" val="0"/>
+                </a:ext>
+              </a:extLst>
+            </wp:docPr>
+            <wp:cNvGraphicFramePr>
+              <a:graphicFrameLocks xmlns:a="http://schemas.openxmlformats.org/drawingml/2006/main" noChangeAspect="1"/>
+            </wp:cNvGraphicFramePr>
+            <a:graphic xmlns:a="http://schemas.openxmlformats.org/drawingml/2006/main">
+              <a:graphicData uri="http://schemas.openxmlformats.org/drawingml/2006/picture">
+                <pic:pic xmlns:pic="http://schemas.openxmlformats.org/drawingml/2006/picture">
+                  <pic:nvPicPr>
+                    <pic:cNvPr id="4" name="Picture 4" descr="Diagram&#10;&#10;Description automatically generated">
+                      <a:extLst>
+                        <a:ext uri="{C183D7F6-B498-43B3-948B-1728B52AA6E4}">
+                          <adec:decorative xmlns:adec="http://schemas.microsoft.com/office/drawing/2017/decorative" val="0"/>
+                        </a:ext>
+                      </a:extLst>
+                    </pic:cNvPr>
+                    <pic:cNvPicPr/>
+                  </pic:nvPicPr>
+                  <pic:blipFill>
+                    <a:blip r:embed="rId16">
+                      <a:extLst>
+                        <a:ext uri="{28A0092B-C50C-407E-A947-70E740481C1C}">
+                          <a14:useLocalDpi xmlns:a14="http://schemas.microsoft.com/office/drawing/2010/main" val="0"/>
+                        </a:ext>
+                      </a:extLst>
+                    </a:blip>
+                    <a:stretch>
+                      <a:fillRect/>
+                    </a:stretch>
+                  </pic:blipFill>
+                  <pic:spPr>
+                    <a:xfrm>
+                      <a:off x="0" y="0"/>
+                      <a:ext cx="4478655" cy="3257550"/>
+                    </a:xfrm>
+                    <a:prstGeom prst="rect">
+                      <a:avLst/>
+                    </a:prstGeom>
+                  </pic:spPr>
+                </pic:pic>
+              </a:graphicData>
+            </a:graphic>
+          </wp:inline>
+        </w:drawing>
+      </w:r>
+    </w:p>
+    <w:p>
+      <w:pPr>
+        <w:pStyle w:val="Caption"/>
+      </w:pPr>
+      <w:bookmarkStart w:id="11" w:name="_Ref93958630"/>
+      <w:r>
+        <w:t xml:space="preserve">Фиг. </w:t>
+      </w:r>
+      <w:r>
+        <w:fldChar w:fldCharType="begin"/>
+      </w:r>
+      <w:r>
+        <w:instrText xml:space="preserve"> SEQ Фиг. \* ARABIC </w:instrText>
+      </w:r>
+      <w:r>
+        <w:fldChar w:fldCharType="separate"/>
+      </w:r>
+      <w:r>
+        <w:rPr>
+          <w:noProof/>
+        </w:rPr>
+        <w:t>4</w:t>
+      </w:r>
+      <w:r>
+        <w:fldChar w:fldCharType="end"/>
+      </w:r>
+      <w:bookmarkEnd w:id="11"/>
+      <w:r>
+        <w:t xml:space="preserve"> - </w:t>
+      </w:r>
+      <w:r>
+        <w:t>RGB цветни канали на изображение</w:t>
+      </w:r>
+    </w:p>
+    <w:p>
+      <w:pPr>
+        <w:ind w:firstLine="720"/>
+      </w:pPr>
+      <w:r>
+        <w:t xml:space="preserve">Всяко цветно изображение има три канала, т.е. червено, зелено и синьо, както е показано на </w:t>
+      </w:r>
+      <w:r>
+        <w:fldChar w:fldCharType="begin"/>
+      </w:r>
+      <w:r>
+        <w:instrText xml:space="preserve"> REF _Ref93958630 \h </w:instrText>
+      </w:r>
+      <w:r>
+        <w:fldChar w:fldCharType="separate"/>
+      </w:r>
+      <w:r>
+        <w:t xml:space="preserve">Фиг. </w:t>
+      </w:r>
+      <w:r>
+        <w:rPr>
+          <w:noProof/>
+        </w:rPr>
+        <w:t>4</w:t>
+      </w:r>
+      <w:r>
+        <w:fldChar w:fldCharType="end"/>
+      </w:r>
+      <w:r>
+        <w:t>. Има няколко такива цветови пространства като сивата скала, CMYK, HSV, в които може да съществува изображение. Предизвикателството с изображенията с множество цветни канали е, че имаме огромни обеми от данни, с които да работим, което прави процеса изчислително интензивен. В други светове мислете за това като за сложен процес, при който невронната мрежа или всеки алгоритъм за машинно обучение трябва да работи с три различни данни (RGB стойности в този случай), за да извлече характеристики на изображенията и да ги класифицира в съответните им категории. С други думи може да погледнем на това като на сложен процес, при който невронната мрежа или всеки алгоритъм за машинно обучение трябва да работи с три различни данни (RGB стойности в този случай), за да извлече характеристики на изображенията и да ги класифицира в съответните им категории. Ролята на CNN е да намали изображенията във форма, която е по-лесна за обработка, без да губи функции, критични за доброто прогнозиране. Това е важно, когато трябва да направим алгоритъма възможен за мащабиране до масивни набори от данни.</w:t>
+      </w:r>
+    </w:p>
+    <w:p>
+      <w:pPr>
+        <w:keepNext/>
+        <w:jc w:val="center"/>
+      </w:pPr>
+      <w:r>
+        <w:rPr>
+          <w:noProof/>
+          <w:kern w:val="3"/>
+        </w:rPr>
+        <w:lastRenderedPageBreak/>
+        <w:drawing>
+          <wp:inline distT="0" distB="0" distL="0" distR="0" wp14:anchorId="367E15C1" wp14:editId="6C5735F1">
+            <wp:extent cx="4820920" cy="3057525"/>
+            <wp:effectExtent l="0" t="0" r="0" b="9525"/>
+            <wp:docPr id="9" name="Picture 9" descr="A picture containing table&#10;&#10;Description automatically generated"/>
+            <wp:cNvGraphicFramePr>
+              <a:graphicFrameLocks xmlns:a="http://schemas.openxmlformats.org/drawingml/2006/main" noChangeAspect="1"/>
+            </wp:cNvGraphicFramePr>
+            <a:graphic xmlns:a="http://schemas.openxmlformats.org/drawingml/2006/main">
+              <a:graphicData uri="http://schemas.openxmlformats.org/drawingml/2006/picture">
+                <pic:pic xmlns:pic="http://schemas.openxmlformats.org/drawingml/2006/picture">
+                  <pic:nvPicPr>
+                    <pic:cNvPr id="7" name="Picture 7" descr="A picture containing table&#10;&#10;Description automatically generated"/>
+                    <pic:cNvPicPr/>
+                  </pic:nvPicPr>
+                  <pic:blipFill>
+                    <a:blip r:embed="rId17">
+                      <a:extLst>
+                        <a:ext uri="{28A0092B-C50C-407E-A947-70E740481C1C}">
+                          <a14:useLocalDpi xmlns:a14="http://schemas.microsoft.com/office/drawing/2010/main" val="0"/>
+                        </a:ext>
+                      </a:extLst>
+                    </a:blip>
+                    <a:stretch>
+                      <a:fillRect/>
+                    </a:stretch>
+                  </pic:blipFill>
+                  <pic:spPr>
+                    <a:xfrm>
+                      <a:off x="0" y="0"/>
+                      <a:ext cx="4820920" cy="3057525"/>
+                    </a:xfrm>
+                    <a:prstGeom prst="rect">
+                      <a:avLst/>
+                    </a:prstGeom>
+                  </pic:spPr>
+                </pic:pic>
+              </a:graphicData>
+            </a:graphic>
+          </wp:inline>
+        </w:drawing>
+      </w:r>
+    </w:p>
+    <w:p>
+      <w:pPr>
+        <w:pStyle w:val="Caption"/>
+      </w:pPr>
+      <w:bookmarkStart w:id="12" w:name="_Ref93958710"/>
+      <w:r>
+        <w:t xml:space="preserve">Фиг. </w:t>
+      </w:r>
+      <w:r>
+        <w:fldChar w:fldCharType="begin"/>
+      </w:r>
+      <w:r>
+        <w:instrText xml:space="preserve"> SEQ Фиг. \* ARABIC </w:instrText>
+      </w:r>
+      <w:r>
+        <w:fldChar w:fldCharType="separate"/>
+      </w:r>
+      <w:r>
+        <w:rPr>
+          <w:noProof/>
+        </w:rPr>
+        <w:t>5</w:t>
+      </w:r>
+      <w:r>
+        <w:fldChar w:fldCharType="end"/>
+      </w:r>
+      <w:bookmarkEnd w:id="12"/>
+    </w:p>
+    <w:p>
+      <w:pPr>
+        <w:ind w:firstLine="720"/>
+      </w:pPr>
+      <w:r>
+        <w:t xml:space="preserve">Изображението на </w:t>
+      </w:r>
+      <w:r>
+        <w:fldChar w:fldCharType="begin"/>
+      </w:r>
+      <w:r>
+        <w:instrText xml:space="preserve"> REF _Ref93958710 \h </w:instrText>
+      </w:r>
+      <w:r>
+        <w:fldChar w:fldCharType="separate"/>
+      </w:r>
+      <w:r>
+        <w:t xml:space="preserve">Фиг. </w:t>
+      </w:r>
+      <w:r>
+        <w:rPr>
+          <w:noProof/>
+        </w:rPr>
+        <w:t>5</w:t>
+      </w:r>
+      <w:r>
+        <w:fldChar w:fldCharType="end"/>
+      </w:r>
+      <w:r>
+        <w:t xml:space="preserve"> илюстрира стойността на сгънатата характеристика, когато ядрото се прилага към входното изображение. Разбираме, че данните за обучение се състоят от изображения в сивата скала, които ще бъдат вход за слоя на свъртане за извличане на характеристики. Конволюционният слой се състои от едно или повече ядра с различни тежести, които се използват за извличане на характеристики от входното изображение. Да кажем, че в примера по-горе работим с ядро (K) с размер 3 x 3 x 1 (x 1, защото имаме един цветен канал във входното изображение), с тегла, очертани по-долу. Когато плъзгаме ядрото върху входното изображение (да речем, че стойностите във входното изображение са интензитети на сивата скала) въз основа на теглата на ядрото, в крайна сметка изчисляваме характеристики за различни пиксели въз основа на техните околни/съседни пикселни стойности. Например, когато ядрото се прилага върху изображението за първи път, както е илюстрирано на фигурата по-горе, получаваме стойност на характеристика, равна на 4 в сгънатата матрица на характеристиките. Процесът на изместване на ядрото се нарича stride и в нашият пример ядрото ще се измести 9 пъти. Когато използваме операция със стойност на стъпка 1 ( Non-Strided ), имаме нужда от 9 итерации, за да покрием цялото изображение. Конволюционната невронна мрежа научава тежестта на тези ядра самостоятелно. Резултатът от тази операция е карта на характеристиките, която основно открива характеристики от изображенията, вместо да разглежда всяка една стойност на </w:t>
+      </w:r>
+      <w:r>
+        <w:lastRenderedPageBreak/>
+        <w:t>пиксела. Резултатът от тази операция е карта на характеристиките, която основно открива характеристики от изображенията, вместо да разглежда всяка една стойност на пиксела.</w:t>
+      </w:r>
+    </w:p>
+    <w:p>
+      <w:pPr>
+        <w:pStyle w:val="Heading1"/>
+      </w:pPr>
+      <w:r>
+        <w:rPr>
+          <w:noProof/>
+        </w:rPr>
+        <mc:AlternateContent>
+          <mc:Choice Requires="wps">
+            <w:drawing>
+              <wp:anchor distT="0" distB="0" distL="114300" distR="114300" simplePos="0" relativeHeight="251666432" behindDoc="0" locked="0" layoutInCell="1" allowOverlap="1" wp14:anchorId="3990DD0C" wp14:editId="2FFCEAA2">
+                <wp:simplePos x="0" y="0"/>
+                <wp:positionH relativeFrom="margin">
+                  <wp:align>left</wp:align>
+                </wp:positionH>
+                <wp:positionV relativeFrom="paragraph">
+                  <wp:posOffset>360353</wp:posOffset>
+                </wp:positionV>
+                <wp:extent cx="6104809" cy="31713"/>
+                <wp:effectExtent l="0" t="0" r="29845" b="26035"/>
+                <wp:wrapNone/>
+                <wp:docPr id="19" name="Straight Connector 19"/>
+                <wp:cNvGraphicFramePr/>
+                <a:graphic xmlns:a="http://schemas.openxmlformats.org/drawingml/2006/main">
+                  <a:graphicData uri="http://schemas.microsoft.com/office/word/2010/wordprocessingShape">
+                    <wps:wsp>
+                      <wps:cNvCnPr/>
+                      <wps:spPr>
+                        <a:xfrm>
+                          <a:off x="0" y="0"/>
+                          <a:ext cx="6104809" cy="31713"/>
+                        </a:xfrm>
+                        <a:prstGeom prst="line">
+                          <a:avLst/>
+                        </a:prstGeom>
+                        <a:ln w="9525"/>
+                      </wps:spPr>
+                      <wps:style>
+                        <a:lnRef idx="1">
+                          <a:schemeClr val="dk1"/>
+                        </a:lnRef>
+                        <a:fillRef idx="0">
+                          <a:schemeClr val="dk1"/>
+                        </a:fillRef>
+                        <a:effectRef idx="0">
+                          <a:schemeClr val="dk1"/>
+                        </a:effectRef>
+                        <a:fontRef idx="minor">
+                          <a:schemeClr val="tx1"/>
+                        </a:fontRef>
+                      </wps:style>
+                      <wps:bodyPr/>
+                    </wps:wsp>
+                  </a:graphicData>
+                </a:graphic>
+                <wp14:sizeRelV relativeFrom="margin">
+                  <wp14:pctHeight>0</wp14:pctHeight>
+                </wp14:sizeRelV>
+              </wp:anchor>
+            </w:drawing>
+          </mc:Choice>
+          <mc:Fallback>
+            <w:pict>
+              <v:line w14:anchorId="4B31D38E" id="Straight Connector 19" o:spid="_x0000_s1026" style="position:absolute;z-index:251666432;visibility:visible;mso-wrap-style:square;mso-height-percent:0;mso-wrap-distance-left:9pt;mso-wrap-distance-top:0;mso-wrap-distance-right:9pt;mso-wrap-distance-bottom:0;mso-position-horizontal:left;mso-position-horizontal-relative:margin;mso-position-vertical:absolute;mso-position-vertical-relative:text;mso-height-percent:0;mso-height-relative:margin" from="0,28.35pt" to="480.7pt,30.85pt" o:gfxdata="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" strokecolor="black [3200]">
+                <v:stroke joinstyle="miter"/>
+                <w10:wrap anchorx="margin"/>
+              </v:line>
+            </w:pict>
+          </mc:Fallback>
+        </mc:AlternateContent>
+      </w:r>
+      <w:r>
+        <w:t>Описание на проблема</w:t>
+      </w:r>
+    </w:p>
+    <w:p>
+      <w:pPr>
+        <w:ind w:firstLine="360"/>
+      </w:pPr>
+      <w:r>
+        <w:t xml:space="preserve">В този курсов проект е разгледан класически проблем в машинното обучение и е реализирано решене което се основава на </w:t>
+      </w:r>
+      <w:r>
+        <w:t xml:space="preserve">прилагане на техники от </w:t>
+      </w:r>
+      <w:r>
+        <w:t>дълбоко</w:t>
+      </w:r>
+      <w:r>
+        <w:t>то</w:t>
+      </w:r>
+      <w:r>
+        <w:t xml:space="preserve"> обучение</w:t>
+      </w:r>
+      <w:r>
+        <w:t xml:space="preserve"> разгледани в точка 3 от проекта</w:t>
+      </w:r>
+      <w:r>
+        <w:t xml:space="preserve">. </w:t>
+      </w:r>
+    </w:p>
+    <w:p>
+      <w:pPr>
+        <w:pStyle w:val="Heading2"/>
+      </w:pPr>
+      <w:r>
+        <w:t>Дефиниране на разглеждания проблем</w:t>
+      </w:r>
+    </w:p>
+    <w:p>
+      <w:pPr>
+        <w:ind w:firstLine="360"/>
+      </w:pPr>
+      <w:r>
+        <w:t>Класическият проблем разгледан във този курсов проект е класификационен проблем при който трябва да се синтезира система, която чрез прилагане на техники от дълбокото обучение, да може, с голяма точност</w:t>
+      </w:r>
+      <w:r>
+        <w:t>,</w:t>
+      </w:r>
+      <w:r>
+        <w:t xml:space="preserve"> да групир</w:t>
+      </w:r>
+      <w:r>
+        <w:t xml:space="preserve">а подадената информация на входа й. </w:t>
+      </w:r>
+    </w:p>
+    <w:p>
+      <w:pPr>
+        <w:ind w:firstLine="360"/>
+      </w:pPr>
+      <w:r>
+        <w:t>В</w:t>
+      </w:r>
+      <w:r>
+        <w:t xml:space="preserve"> конкретният казус, системата ще бъде обучена да класифицира изображения на кучета и котки. За тази цел са подбрани 3000 фотографски изображения на кучета и котки, заснети в разнообразни </w:t>
+      </w:r>
+      <w:r>
+        <w:t>ъгли</w:t>
+      </w:r>
+      <w:r>
+        <w:t xml:space="preserve">, пози и при различна </w:t>
+      </w:r>
+      <w:r>
+        <w:t xml:space="preserve">светлина. </w:t>
+      </w:r>
+      <w:r>
+        <w:t xml:space="preserve">Тези изображения ще се използват за обучаване и в </w:t>
+      </w:r>
+      <w:r>
+        <w:t>последствие</w:t>
+      </w:r>
+      <w:r>
+        <w:t>, верификация на работоспособността на синтезираната система.</w:t>
+      </w:r>
+    </w:p>
+    <w:p>
+      <w:pPr>
+        <w:pStyle w:val="Heading2"/>
+      </w:pPr>
+      <w:r>
+        <w:t>Модел на решение</w:t>
+      </w:r>
+      <w:r>
+        <w:t>то</w:t>
+      </w:r>
+    </w:p>
+    <w:p>
+      <w:pPr>
+        <w:ind w:firstLine="360"/>
+      </w:pPr>
+      <w:r>
+        <w:t>Системата ко</w:t>
+      </w:r>
+      <w:r>
+        <w:t xml:space="preserve">ято ще се предложи за решение на този проблем ще представлява синтез и в посредством реализация на конволюционна </w:t>
+      </w:r>
+      <w:r>
+        <w:t>невронна мрежа.</w:t>
+      </w:r>
+    </w:p>
+    <w:p>
+      <w:pPr>
+        <w:keepNext/>
+        <w:ind w:firstLine="360"/>
+        <w:jc w:val="center"/>
+      </w:pPr>
+      <w:r>
+        <w:rPr>
+          <w:noProof/>
+        </w:rPr>
+        <w:drawing>
+          <wp:inline distT="0" distB="0" distL="0" distR="0" wp14:anchorId="6CE7ABD6" wp14:editId="7A67406A">
+            <wp:extent cx="5943600" cy="1113790"/>
+            <wp:effectExtent l="0" t="0" r="0" b="0"/>
+            <wp:docPr id="20" name="Picture 20" descr="Diagram&#10;&#10;Description automatically generated"/>
+            <wp:cNvGraphicFramePr>
+              <a:graphicFrameLocks xmlns:a="http://schemas.openxmlformats.org/drawingml/2006/main" noChangeAspect="1"/>
+            </wp:cNvGraphicFramePr>
+            <a:graphic xmlns:a="http://schemas.openxmlformats.org/drawingml/2006/main">
+              <a:graphicData uri="http://schemas.openxmlformats.org/drawingml/2006/picture">
+                <pic:pic xmlns:pic="http://schemas.openxmlformats.org/drawingml/2006/picture">
+                  <pic:nvPicPr>
+                    <pic:cNvPr id="20" name="Picture 20" descr="Diagram&#10;&#10;Description automatically generated"/>
+                    <pic:cNvPicPr/>
+                  </pic:nvPicPr>
+                  <pic:blipFill>
+                    <a:blip r:embed="rId18"/>
+                    <a:stretch>
+                      <a:fillRect/>
+                    </a:stretch>
+                  </pic:blipFill>
+                  <pic:spPr>
+                    <a:xfrm>
+                      <a:off x="0" y="0"/>
+                      <a:ext cx="5943600" cy="1113790"/>
+                    </a:xfrm>
+                    <a:prstGeom prst="rect">
+                      <a:avLst/>
+                    </a:prstGeom>
+                  </pic:spPr>
+                </pic:pic>
+              </a:graphicData>
+            </a:graphic>
+          </wp:inline>
+        </w:drawing>
+      </w:r>
+    </w:p>
+    <w:p>
+      <w:pPr>
+        <w:pStyle w:val="Caption"/>
+      </w:pPr>
+      <w:bookmarkStart w:id="13" w:name="_Ref93973567"/>
+      <w:r>
+        <w:t xml:space="preserve">Фиг. </w:t>
+      </w:r>
+      <w:r>
+        <w:fldChar w:fldCharType="begin"/>
+      </w:r>
+      <w:r>
+        <w:instrText xml:space="preserve"> SEQ Фиг. \* ARABIC </w:instrText>
+      </w:r>
+      <w:r>
+        <w:fldChar w:fldCharType="separate"/>
+      </w:r>
+      <w:r>
+        <w:rPr>
+          <w:noProof/>
+        </w:rPr>
+        <w:t>6</w:t>
+      </w:r>
+      <w:r>
+        <w:fldChar w:fldCharType="end"/>
+      </w:r>
+      <w:bookmarkEnd w:id="13"/>
+    </w:p>
+    <w:p>
+      <w:pPr>
+        <w:ind w:firstLine="720"/>
+      </w:pPr>
+      <w:r>
+        <w:t xml:space="preserve">Обобщена блок схема на невронната мрежа е представена на </w:t>
+      </w:r>
+      <w:r>
+        <w:fldChar w:fldCharType="begin"/>
+      </w:r>
+      <w:r>
+        <w:instrText xml:space="preserve"> REF _Ref93973567 \h </w:instrText>
+      </w:r>
+      <w:r>
+        <w:fldChar w:fldCharType="separate"/>
+      </w:r>
+      <w:r>
+        <w:t xml:space="preserve">Фиг. </w:t>
+      </w:r>
+      <w:r>
+        <w:rPr>
+          <w:noProof/>
+        </w:rPr>
+        <w:t>6</w:t>
+      </w:r>
+      <w:r>
+        <w:fldChar w:fldCharType="end"/>
+      </w:r>
+      <w:r>
+        <w:t>. На входа на мрежата се поддава изображение. На изхода резултата е представен чрез вероятности. Вероятността изображението да принадлежи към класът на кучетата и вероятността изображението да принадлежи към класът на котките Ако се съберат двете вероятности, то резултатът им винаги трябва да 1-ца.</w:t>
+      </w:r>
+      <w:r>
+        <w:t xml:space="preserve"> </w:t>
+      </w:r>
+    </w:p>
+    <w:p>
+      <w:pPr>
+        <w:ind w:firstLine="720"/>
+      </w:pPr>
+      <w:r>
+        <w:lastRenderedPageBreak/>
+        <w:t xml:space="preserve">Моделът на конволюционната мрежа показан на </w:t>
+      </w:r>
+      <w:r>
+        <w:fldChar w:fldCharType="begin"/>
+      </w:r>
+      <w:r>
+        <w:instrText xml:space="preserve"> REF _Ref93973567 \h </w:instrText>
+      </w:r>
+      <w:r>
+        <w:fldChar w:fldCharType="separate"/>
+      </w:r>
+      <w:r>
+        <w:t xml:space="preserve">Фиг. </w:t>
+      </w:r>
+      <w:r>
+        <w:rPr>
+          <w:noProof/>
+        </w:rPr>
+        <w:t>6</w:t>
+      </w:r>
+      <w:r>
+        <w:fldChar w:fldCharType="end"/>
+      </w:r>
+      <w:r>
+        <w:t xml:space="preserve"> може условно да се раздели на два блока „Конволиционна част“ и „Класическа част“. Блокът който е наречен „Конволиционна част“ съдържа слоеве които </w:t>
+      </w:r>
+      <w:r>
+        <w:t>са присъщи за обработката на изображения във една невронна мрежа.</w:t>
+      </w:r>
+      <w:r>
+        <w:t xml:space="preserve"> Блокът който е наречен „Класическа част“ представя невронната мрежа в класическият си вид. Тук информацията извлечена от „Конволиционна част“ се обработва и решението се взима. </w:t>
+      </w:r>
+    </w:p>
+    <w:p>
+      <w:pPr>
+        <w:ind w:firstLine="720"/>
+      </w:pPr>
+      <w:r>
+        <w:t xml:space="preserve">Схемата на блокът </w:t>
+      </w:r>
+      <w:r>
+        <w:t>„Конволиционна част“</w:t>
+      </w:r>
+      <w:r>
+        <w:t xml:space="preserve"> от </w:t>
+      </w:r>
+      <w:r>
+        <w:fldChar w:fldCharType="begin"/>
+      </w:r>
+      <w:r>
+        <w:instrText xml:space="preserve"> REF _Ref93973567 \h </w:instrText>
+      </w:r>
+      <w:r>
+        <w:fldChar w:fldCharType="separate"/>
+      </w:r>
+      <w:r>
+        <w:t xml:space="preserve">Фиг. </w:t>
+      </w:r>
+      <w:r>
+        <w:rPr>
+          <w:noProof/>
+        </w:rPr>
+        <w:t>6</w:t>
+      </w:r>
+      <w:r>
+        <w:fldChar w:fldCharType="end"/>
+      </w:r>
+      <w:r>
+        <w:t xml:space="preserve">, е представена на </w:t>
+      </w:r>
+      <w:r>
+        <w:fldChar w:fldCharType="begin"/>
+      </w:r>
+      <w:r>
+        <w:instrText xml:space="preserve"> REF _Ref94007644 \h </w:instrText>
+      </w:r>
+      <w:r>
+        <w:fldChar w:fldCharType="separate"/>
+      </w:r>
+      <w:r>
+        <w:t xml:space="preserve">Фиг. </w:t>
+      </w:r>
+      <w:r>
+        <w:rPr>
+          <w:noProof/>
+        </w:rPr>
+        <w:t>7</w:t>
+      </w:r>
+      <w:r>
+        <w:fldChar w:fldCharType="end"/>
+      </w:r>
+      <w:r>
+        <w:t>.</w:t>
+      </w:r>
+    </w:p>
+    <w:p>
+      <w:pPr>
+        <w:keepNext/>
+        <w:jc w:val="center"/>
+      </w:pPr>
+      <w:r>
+        <w:drawing>
+          <wp:inline distT="0" distB="0" distL="0" distR="0" wp14:anchorId="3B3300FE" wp14:editId="767AC989">
+            <wp:extent cx="5943600" cy="1509395"/>
+            <wp:effectExtent l="0" t="0" r="0" b="0"/>
+            <wp:docPr id="24" name="Picture 24" descr="Diagram&#10;&#10;Description automatically generated"/>
+            <wp:cNvGraphicFramePr>
+              <a:graphicFrameLocks xmlns:a="http://schemas.openxmlformats.org/drawingml/2006/main" noChangeAspect="1"/>
+            </wp:cNvGraphicFramePr>
+            <a:graphic xmlns:a="http://schemas.openxmlformats.org/drawingml/2006/main">
+              <a:graphicData uri="http://schemas.openxmlformats.org/drawingml/2006/picture">
+                <pic:pic xmlns:pic="http://schemas.openxmlformats.org/drawingml/2006/picture">
+                  <pic:nvPicPr>
+                    <pic:cNvPr id="24" name="Picture 24" descr="Diagram&#10;&#10;Description automatically generated"/>
+                    <pic:cNvPicPr/>
+                  </pic:nvPicPr>
+                  <pic:blipFill>
+                    <a:blip r:embed="rId19"/>
+                    <a:stretch>
+                      <a:fillRect/>
+                    </a:stretch>
+                  </pic:blipFill>
+                  <pic:spPr>
+                    <a:xfrm>
+                      <a:off x="0" y="0"/>
+                      <a:ext cx="5943600" cy="1509395"/>
+                    </a:xfrm>
+                    <a:prstGeom prst="rect">
+                      <a:avLst/>
+                    </a:prstGeom>
+                  </pic:spPr>
+                </pic:pic>
+              </a:graphicData>
+            </a:graphic>
+          </wp:inline>
+        </w:drawing>
+      </w:r>
+    </w:p>
+    <w:p>
+      <w:pPr>
+        <w:pStyle w:val="Caption"/>
+      </w:pPr>
+      <w:bookmarkStart w:id="14" w:name="_Ref94007644"/>
+      <w:r>
+        <w:t xml:space="preserve">Фиг. </w:t>
+      </w:r>
+      <w:r>
+        <w:fldChar w:fldCharType="begin"/>
+      </w:r>
+      <w:r>
+        <w:instrText xml:space="preserve"> SEQ Фиг. \* ARABIC </w:instrText>
+      </w:r>
+      <w:r>
+        <w:fldChar w:fldCharType="separate"/>
+      </w:r>
+      <w:r>
+        <w:rPr>
+          <w:noProof/>
+        </w:rPr>
+        <w:t>7</w:t>
+      </w:r>
+      <w:r>
+        <w:fldChar w:fldCharType="end"/>
+      </w:r>
+      <w:bookmarkEnd w:id="14"/>
     </w:p>
     <w:p/>
     <w:sectPr>
-      <w:headerReference w:type="even" r:id="rId15"/>
-      <w:headerReference w:type="default" r:id="rId16"/>
-      <w:footerReference w:type="even" r:id="rId17"/>
-      <w:footerReference w:type="default" r:id="rId18"/>
-      <w:headerReference w:type="first" r:id="rId19"/>
-      <w:footerReference w:type="first" r:id="rId20"/>
+      <w:headerReference w:type="even" r:id="rId20"/>
+      <w:headerReference w:type="default" r:id="rId21"/>
+      <w:footerReference w:type="even" r:id="rId22"/>
+      <w:footerReference w:type="default" r:id="rId23"/>
+      <w:headerReference w:type="first" r:id="rId24"/>
+      <w:footerReference w:type="first" r:id="rId25"/>
       <w:pgSz w:w="12240" w:h="15840"/>
       <w:pgMar w:top="1440" w:right="1440" w:bottom="1440" w:left="1440" w:header="708" w:footer="708" w:gutter="0"/>
       <w:pgNumType w:fmt="numberInDash"/>
@@ -5038,6 +6249,19 @@
       <w:szCs w:val="18"/>
     </w:rPr>
   </w:style>
+  <w:style w:type="paragraph" w:styleId="TOC2">
+    <w:name w:val="toc 2"/>
+    <w:basedOn w:val="Normal"/>
+    <w:next w:val="Normal"/>
+    <w:autoRedefine/>
+    <w:uiPriority w:val="39"/>
+    <w:unhideWhenUsed/>
+    <w:rsid w:val="00E91A81"/>
+    <w:pPr>
+      <w:spacing w:after="100"/>
+      <w:ind w:left="240"/>
+    </w:pPr>
+  </w:style>
 </w:styles>
 </file>
 
@@ -5337,6 +6561,144 @@
 </file>
 
 <file path=customXml/item1.xml><?xml version="1.0" encoding="utf-8"?>
+<b:Sources xmlns:b="http://schemas.openxmlformats.org/officeDocument/2006/bibliography" xmlns="http://schemas.openxmlformats.org/officeDocument/2006/bibliography" SelectedStyle="\IEEE2006OfficeOnline.xsl" StyleName="IEEE" Version="2006">
+  <b:Source>
+    <b:Tag>Emp</b:Tag>
+    <b:SourceType>InternetSite</b:SourceType>
+    <b:Guid>{2C38F12D-F2A9-4FB7-B41B-50B6C1FBB888}</b:Guid>
+    <b:Author>
+      <b:Author>
+        <b:NameList>
+          <b:Person>
+            <b:Last>Empower</b:Last>
+          </b:Person>
+        </b:NameList>
+      </b:Author>
+    </b:Author>
+    <b:Title>Каква е разликата между изкуствен интелект и машинно обучение</b:Title>
+    <b:URL>https://www.digital.bg/kakva-e-razlikata-mezhdu-izkustven-intelekt-i-mashinno-obuchenie-article673640.html</b:URL>
+    <b:RefOrder>2</b:RefOrder>
+  </b:Source>
+  <b:Source>
+    <b:Tag>Как1</b:Tag>
+    <b:SourceType>InternetSite</b:SourceType>
+    <b:Guid>{A0E5EAB2-451F-489A-A3B0-8A201615FF3D}</b:Guid>
+    <b:Title>Какво представлява машинното обучение?</b:Title>
+    <b:URL>https://bg.itpedia.nl/2018/04/05/wat-is-machine-learning/</b:URL>
+    <b:RefOrder>3</b:RefOrder>
+  </b:Source>
+  <b:Source>
+    <b:Tag>Nic1</b:Tag>
+    <b:SourceType>InternetSite</b:SourceType>
+    <b:Guid>{92A9FDD5-EAD5-48B8-85FE-081652891DBC}</b:Guid>
+    <b:Author>
+      <b:Author>
+        <b:NameList>
+          <b:Person>
+            <b:Last>Babich</b:Last>
+            <b:First>Nick</b:First>
+          </b:Person>
+        </b:NameList>
+      </b:Author>
+    </b:Author>
+    <b:Title>What Is Computer Vision &amp; How Does it Work? An Introduction</b:Title>
+    <b:URL>https://xd.adobe.com/ideas/principles/emerging-technology/what-is-computer-vision-how-does-it-work/</b:URL>
+    <b:RefOrder>4</b:RefOrder>
+  </b:Source>
+  <b:Source>
+    <b:Tag>Mik</b:Tag>
+    <b:SourceType>InternetSite</b:SourceType>
+    <b:Guid>{C38CE9E1-890D-43B0-ABBE-1782BED217E3}</b:Guid>
+    <b:Author>
+      <b:Author>
+        <b:NameList>
+          <b:Person>
+            <b:Last>Taylor</b:Last>
+            <b:First>Mikey</b:First>
+          </b:Person>
+        </b:NameList>
+      </b:Author>
+    </b:Author>
+    <b:Title>Computer Vision with Convolutional Neural Networks</b:Title>
+    <b:URL>https://medium.com/swlh/computer-vision-with-convolutional-neural-networks-22f06360cac9</b:URL>
+    <b:RefOrder>5</b:RefOrder>
+  </b:Source>
+  <b:Source>
+    <b:Tag>Ang</b:Tag>
+    <b:SourceType>InternetSite</b:SourceType>
+    <b:Guid>{41C644E9-466F-4EB3-8E23-1DB1B02F9D2D}</b:Guid>
+    <b:Author>
+      <b:Author>
+        <b:NameList>
+          <b:Person>
+            <b:Last>Das</b:Last>
+            <b:First>Angel</b:First>
+          </b:Person>
+        </b:NameList>
+      </b:Author>
+    </b:Author>
+    <b:Title>Convolution Neural Network for Image Processing — Using Keras</b:Title>
+    <b:URL>https://towardsdatascience.com/convolution-neural-network-for-image-processing-using-keras-dc3429056306</b:URL>
+    <b:RefOrder>6</b:RefOrder>
+  </b:Source>
+  <b:Source>
+    <b:Tag>Mar</b:Tag>
+    <b:SourceType>InternetSite</b:SourceType>
+    <b:Guid>{2DEE9172-6782-43E3-A99F-60684A810889}</b:Guid>
+    <b:Author>
+      <b:Author>
+        <b:NameList>
+          <b:Person>
+            <b:Last>Sanguineti</b:Last>
+            <b:First>Marco</b:First>
+          </b:Person>
+        </b:NameList>
+      </b:Author>
+    </b:Author>
+    <b:Title>Cats VS Dogs Convolutional Classifier</b:Title>
+    <b:URL>https://towardsdatascience.com/cats-vs-dogs-convolutional-classifier-44ec04c8eb7a</b:URL>
+    <b:RefOrder>7</b:RefOrder>
+  </b:Source>
+  <b:Source>
+    <b:Tag>Eij</b:Tag>
+    <b:SourceType>InternetSite</b:SourceType>
+    <b:Guid>{101DABBC-3F1E-47CB-8799-9354A25F6297}</b:Guid>
+    <b:Author>
+      <b:Author>
+        <b:NameList>
+          <b:Person>
+            <b:Last>Allibhai</b:Last>
+            <b:First>Eijaz</b:First>
+          </b:Person>
+        </b:NameList>
+      </b:Author>
+    </b:Author>
+    <b:Title>Building a Convolutional Neural Network (CNN) in Keras</b:Title>
+    <b:URL>https://towardsdatascience.com/building-a-convolutional-neural-network-cnn-in-keras-329fbbadc5f5</b:URL>
+    <b:RefOrder>8</b:RefOrder>
+  </b:Source>
+  <b:Source>
+    <b:Tag>Axe</b:Tag>
+    <b:SourceType>InternetSite</b:SourceType>
+    <b:Guid>{CDFFF487-61D8-4D0F-8F9F-F14A2D4BCEB3}</b:Guid>
+    <b:Author>
+      <b:Author>
+        <b:NameList>
+          <b:Person>
+            <b:Last>Thevenot</b:Last>
+            <b:First>Axel</b:First>
+          </b:Person>
+        </b:NameList>
+      </b:Author>
+    </b:Author>
+    <b:Title>Conv2d: Finally Understand What Happens in the Forward Pass</b:Title>
+    <b:URL>https://towardsdatascience.com/conv2d-to-finally-understand-what-happens-in-the-forward-pass-1bbaafb0b148</b:URL>
+    <b:RefOrder>1</b:RefOrder>
+  </b:Source>
+</b:Sources>
+</file>
+
+<file path=customXml/item2.xml><?xml version="1.0" encoding="utf-8"?>
 <DocsTemplateContainer xmlns="http://www.made-in-office.com/empower/docs/template/v1">
   <DocsTextTemplateDictionary/>
   <DocsImageTemplateDictionary/>
@@ -5348,22 +6710,24 @@
 </DocsTemplateContainer>
 </file>
 
-<file path=customXml/item2.xml><?xml version="1.0" encoding="utf-8"?>
-<b:Sources xmlns:b="http://schemas.openxmlformats.org/officeDocument/2006/bibliography" xmlns="http://schemas.openxmlformats.org/officeDocument/2006/bibliography" SelectedStyle="\IEEE2006OfficeOnline.xsl" StyleName="IEEE" Version="2006"/>
+<file path=customXml/itemProps1.xml><?xml version="1.0" encoding="utf-8"?>
+<ds:datastoreItem xmlns:ds="http://schemas.openxmlformats.org/officeDocument/2006/customXml" ds:itemID="{B3C509C8-1A77-4350-85B5-32B362D26AEC}">
+  <ds:schemaRefs>
+    <ds:schemaRef ds:uri="http://schemas.openxmlformats.org/officeDocument/2006/bibliography"/>
+  </ds:schemaRefs>
+</ds:datastoreItem>
 </file>
 
-<file path=customXml/itemProps1.xml><?xml version="1.0" encoding="utf-8"?>
-<ds:datastoreItem xmlns:ds="http://schemas.openxmlformats.org/officeDocument/2006/customXml" ds:itemID="{97F34C1B-4E96-409E-A192-D0C42ECB6698}">
+<file path=customXml/itemProps2.xml><?xml version="1.0" encoding="utf-8"?>
+<ds:datastoreItem xmlns:ds="http://schemas.openxmlformats.org/officeDocument/2006/customXml" ds:itemID="{C7D1703B-6000-4451-BB65-ACD7207AFFA9}">
   <ds:schemaRefs>
     <ds:schemaRef ds:uri="http://www.made-in-office.com/empower/docs/template/v1"/>
   </ds:schemaRefs>
 </ds:datastoreItem>
 </file>
 
-<file path=customXml/itemProps2.xml><?xml version="1.0" encoding="utf-8"?>
-<ds:datastoreItem xmlns:ds="http://schemas.openxmlformats.org/officeDocument/2006/customXml" ds:itemID="{2CBBA068-1979-4EC7-B262-3C19F97B8E87}">
-  <ds:schemaRefs>
-    <ds:schemaRef ds:uri="http://schemas.openxmlformats.org/officeDocument/2006/bibliography"/>
-  </ds:schemaRefs>
-</ds:datastoreItem>
+<file path=docMetadata/LabelInfo.xml><?xml version="1.0" encoding="utf-8"?>
+<clbl:labelList xmlns:clbl="http://schemas.microsoft.com/office/2020/mipLabelMetadata">
+  <clbl:label id="{ee9ddd37-01c2-47a1-893c-5c0bdc1f6d39}" enabled="1" method="Privileged" siteId="{d9662eb9-ad98-4e74-a8a2-04ed5d544db6}" contentBits="0" removed="0"/>
+</clbl:labelList>
 </file>
--- a/Мишо и Живко/ОВАТ Курсов Проект/ОВАТ Курсов Проект.docx
+++ b/Мишо и Живко/ОВАТ Курсов Проект/ОВАТ Курсов Проект.docx
@@ -6954,7 +6954,7 @@
           </mc:Choice>
           <mc:Fallback>
             <w:pict>
-              <v:line w14:anchorId="7946A038" id="Straight Connector 6" o:spid="_x0000_s1026" style="position:absolute;z-index:251668480;visibility:visible;mso-wrap-style:square;mso-height-percent:0;mso-wrap-distance-left:9pt;mso-wrap-distance-top:0;mso-wrap-distance-right:9pt;mso-wrap-distance-bottom:0;mso-position-horizontal:absolute;mso-position-horizontal-relative:margin;mso-position-vertical:absolute;mso-position-vertical-relative:text;mso-height-percent:0;mso-height-relative:margin" from="0,-.05pt" to="480.7pt,2.45pt" o:gfxdata="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" strokecolor="black [3200]">
+              <v:line w14:anchorId="6095DDE4" id="Straight Connector 6" o:spid="_x0000_s1026" style="position:absolute;z-index:251668480;visibility:visible;mso-wrap-style:square;mso-height-percent:0;mso-wrap-distance-left:9pt;mso-wrap-distance-top:0;mso-wrap-distance-right:9pt;mso-wrap-distance-bottom:0;mso-position-horizontal:absolute;mso-position-horizontal-relative:margin;mso-position-vertical:absolute;mso-position-vertical-relative:text;mso-height-percent:0;mso-height-relative:margin" from="0,-.05pt" to="480.7pt,2.45pt" o:gfxdata="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" strokecolor="black [3200]">
                 <v:stroke joinstyle="miter"/>
                 <w10:wrap anchorx="margin"/>
               </v:line>
@@ -12313,13 +12313,7 @@
         <w:fldChar w:fldCharType="separate"/>
       </w:r>
       <w:r>
-        <w:t>Ф</w:t>
-      </w:r>
-      <w:r>
-        <w:t>и</w:t>
-      </w:r>
-      <w:r>
-        <w:t xml:space="preserve">г. </w:t>
+        <w:t xml:space="preserve">Фиг. </w:t>
       </w:r>
       <w:r>
         <w:rPr>
@@ -12547,7 +12541,7 @@
           <w:bCs/>
           <w:noProof/>
           <w:color w:val="212121"/>
-          <w:lang w:val="en-US"/>
+          <w:lang w:val="ru-RU"/>
         </w:rPr>
         <w:t>.</w:t>
       </w:r>
@@ -12567,7 +12561,7 @@
           <w:bCs/>
           <w:noProof/>
           <w:color w:val="212121"/>
-          <w:lang w:val="en-US"/>
+          <w:lang w:val="ru-RU"/>
         </w:rPr>
         <w:t>.</w:t>
       </w:r>
@@ -12585,7 +12579,7 @@
           <w:rStyle w:val="n"/>
           <w:noProof/>
           <w:color w:val="212121"/>
-          <w:lang w:val="en-US"/>
+          <w:lang w:val="ru-RU"/>
         </w:rPr>
         <w:t xml:space="preserve"> </w:t>
       </w:r>
@@ -12663,7 +12657,7 @@
           <w:bCs/>
           <w:noProof/>
           <w:color w:val="212121"/>
-          <w:lang w:val="en-US"/>
+          <w:lang w:val="ru-RU"/>
         </w:rPr>
         <w:t>.</w:t>
       </w:r>
@@ -12683,7 +12677,7 @@
           <w:bCs/>
           <w:noProof/>
           <w:color w:val="212121"/>
-          <w:lang w:val="en-US"/>
+          <w:lang w:val="ru-RU"/>
         </w:rPr>
         <w:t>.</w:t>
       </w:r>
@@ -15888,7 +15882,7 @@
           </mc:Choice>
           <mc:Fallback>
             <w:pict>
-              <v:line w14:anchorId="28D841E4" id="Straight Connector 31" o:spid="_x0000_s1026" style="position:absolute;z-index:251670528;visibility:visible;mso-wrap-style:square;mso-height-percent:0;mso-wrap-distance-left:9pt;mso-wrap-distance-top:0;mso-wrap-distance-right:9pt;mso-wrap-distance-bottom:0;mso-position-horizontal:absolute;mso-position-horizontal-relative:margin;mso-position-vertical:absolute;mso-position-vertical-relative:text;mso-height-percent:0;mso-height-relative:margin" from="0,-.05pt" to="480.7pt,2.45pt" o:gfxdata="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" strokecolor="black [3200]">
+              <v:line w14:anchorId="17A8A9AB" id="Straight Connector 31" o:spid="_x0000_s1026" style="position:absolute;z-index:251670528;visibility:visible;mso-wrap-style:square;mso-height-percent:0;mso-wrap-distance-left:9pt;mso-wrap-distance-top:0;mso-wrap-distance-right:9pt;mso-wrap-distance-bottom:0;mso-position-horizontal:absolute;mso-position-horizontal-relative:margin;mso-position-vertical:absolute;mso-position-vertical-relative:text;mso-height-percent:0;mso-height-relative:margin" from="0,-.05pt" to="480.7pt,2.45pt" o:gfxdata="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" strokecolor="black [3200]">
                 <v:stroke joinstyle="miter"/>
                 <w10:wrap anchorx="margin"/>
               </v:line>
